--- a/word/远程使用.docx
+++ b/word/远程使用.docx
@@ -65,7 +65,23 @@
           <w:rFonts w:hint="eastAsia"/>
           <w:lang w:val="en-US" w:eastAsia="zh-CN"/>
         </w:rPr>
-        <w:t xml:space="preserve">用户：ssh bae@111.202.110.66  </w:t>
+        <w:t>用户：</w:t>
+      </w:r>
+      <w:bookmarkStart w:id="0" w:name="OLE_LINK1"/>
+      <w:r>
+        <w:rPr>
+          <w:rFonts w:hint="eastAsia"/>
+          <w:lang w:val="en-US" w:eastAsia="zh-CN"/>
+        </w:rPr>
+        <w:t>ssh bae@111.202.110.66</w:t>
+      </w:r>
+      <w:bookmarkEnd w:id="0"/>
+      <w:r>
+        <w:rPr>
+          <w:rFonts w:hint="eastAsia"/>
+          <w:lang w:val="en-US" w:eastAsia="zh-CN"/>
+        </w:rPr>
+        <w:t xml:space="preserve">  </w:t>
       </w:r>
     </w:p>
     <w:p>
@@ -89,7 +105,7 @@
         </w:rPr>
         <w:t>密码：</w:t>
       </w:r>
-      <w:bookmarkStart w:id="0" w:name="OLE_LINK57"/>
+      <w:bookmarkStart w:id="1" w:name="OLE_LINK57"/>
       <w:r>
         <w:rPr>
           <w:rFonts w:hint="eastAsia"/>
@@ -97,7 +113,7 @@
         </w:rPr>
         <w:t>weichuang2017dev</w:t>
       </w:r>
-      <w:bookmarkEnd w:id="0"/>
+      <w:bookmarkEnd w:id="1"/>
     </w:p>
     <w:p>
       <w:pPr>
@@ -460,8 +476,6 @@
           <w:lang w:val="en-US" w:eastAsia="zh-CN"/>
         </w:rPr>
       </w:pPr>
-      <w:bookmarkStart w:id="1" w:name="_GoBack"/>
-      <w:bookmarkEnd w:id="1"/>
       <w:r>
         <w:rPr>
           <w:rFonts w:hint="eastAsia"/>
@@ -489,7 +503,16 @@
           <w:rFonts w:hint="eastAsia"/>
           <w:lang w:val="en-US" w:eastAsia="zh-CN"/>
         </w:rPr>
-        <w:t>进入项目目录</w:t>
+        <w:t>进入项</w:t>
+      </w:r>
+      <w:bookmarkStart w:id="2" w:name="_GoBack"/>
+      <w:bookmarkEnd w:id="2"/>
+      <w:r>
+        <w:rPr>
+          <w:rFonts w:hint="eastAsia"/>
+          <w:lang w:val="en-US" w:eastAsia="zh-CN"/>
+        </w:rPr>
+        <w:t>目目录</w:t>
       </w:r>
     </w:p>
     <w:p>
@@ -748,6 +771,150 @@
           <w:lang w:val="en-US" w:eastAsia="zh-CN"/>
         </w:rPr>
         <w:t>git  push  --tag推送远程</w:t>
+      </w:r>
+    </w:p>
+    <w:p>
+      <w:pPr>
+        <w:numPr>
+          <w:ilvl w:val="0"/>
+          <w:numId w:val="2"/>
+        </w:numPr>
+        <w:tabs>
+          <w:tab w:val="left" w:pos="840"/>
+        </w:tabs>
+        <w:ind w:left="0" w:leftChars="0" w:hanging="420" w:firstLineChars="0"/>
+        <w:rPr>
+          <w:rFonts w:hint="eastAsia"/>
+          <w:lang w:val="en-US" w:eastAsia="zh-CN"/>
+        </w:rPr>
+      </w:pPr>
+      <w:r>
+        <w:rPr>
+          <w:rFonts w:hint="eastAsia"/>
+          <w:lang w:val="en-US" w:eastAsia="zh-CN"/>
+        </w:rPr>
+        <w:t>旅游地方：</w:t>
+      </w:r>
+    </w:p>
+    <w:p>
+      <w:pPr>
+        <w:numPr>
+          <w:ilvl w:val="1"/>
+          <w:numId w:val="2"/>
+        </w:numPr>
+        <w:ind w:left="840" w:leftChars="0" w:hanging="420" w:firstLineChars="0"/>
+        <w:rPr>
+          <w:rFonts w:hint="eastAsia"/>
+          <w:lang w:val="en-US" w:eastAsia="zh-CN"/>
+        </w:rPr>
+      </w:pPr>
+      <w:r>
+        <w:rPr>
+          <w:rFonts w:hint="eastAsia"/>
+          <w:lang w:val="en-US" w:eastAsia="zh-CN"/>
+        </w:rPr>
+        <w:t>丽江</w:t>
+      </w:r>
+    </w:p>
+    <w:p>
+      <w:pPr>
+        <w:numPr>
+          <w:ilvl w:val="1"/>
+          <w:numId w:val="2"/>
+        </w:numPr>
+        <w:ind w:left="840" w:leftChars="0" w:hanging="420" w:firstLineChars="0"/>
+        <w:rPr>
+          <w:rFonts w:hint="eastAsia"/>
+          <w:lang w:val="en-US" w:eastAsia="zh-CN"/>
+        </w:rPr>
+      </w:pPr>
+      <w:r>
+        <w:rPr>
+          <w:rFonts w:hint="eastAsia"/>
+          <w:lang w:val="en-US" w:eastAsia="zh-CN"/>
+        </w:rPr>
+        <w:t>上海（城市游览）</w:t>
+      </w:r>
+    </w:p>
+    <w:p>
+      <w:pPr>
+        <w:numPr>
+          <w:ilvl w:val="2"/>
+          <w:numId w:val="2"/>
+        </w:numPr>
+        <w:tabs>
+          <w:tab w:val="left" w:pos="840"/>
+          <w:tab w:val="clear" w:pos="1260"/>
+        </w:tabs>
+        <w:ind w:left="1260" w:leftChars="0" w:hanging="420" w:firstLineChars="0"/>
+        <w:rPr>
+          <w:rFonts w:hint="eastAsia"/>
+          <w:lang w:val="en-US" w:eastAsia="zh-CN"/>
+        </w:rPr>
+      </w:pPr>
+    </w:p>
+    <w:p>
+      <w:pPr>
+        <w:numPr>
+          <w:ilvl w:val="1"/>
+          <w:numId w:val="2"/>
+        </w:numPr>
+        <w:ind w:left="840" w:leftChars="0" w:hanging="420" w:firstLineChars="0"/>
+        <w:rPr>
+          <w:rFonts w:hint="eastAsia"/>
+          <w:lang w:val="en-US" w:eastAsia="zh-CN"/>
+        </w:rPr>
+      </w:pPr>
+      <w:r>
+        <w:rPr>
+          <w:rFonts w:hint="eastAsia"/>
+          <w:lang w:val="en-US" w:eastAsia="zh-CN"/>
+        </w:rPr>
+        <w:t>黄山（山+温泉）</w:t>
+      </w:r>
+    </w:p>
+    <w:p>
+      <w:pPr>
+        <w:numPr>
+          <w:ilvl w:val="2"/>
+          <w:numId w:val="2"/>
+        </w:numPr>
+        <w:tabs>
+          <w:tab w:val="left" w:pos="840"/>
+          <w:tab w:val="clear" w:pos="1260"/>
+        </w:tabs>
+        <w:ind w:left="1260" w:leftChars="0" w:hanging="420" w:firstLineChars="0"/>
+        <w:rPr>
+          <w:rFonts w:hint="eastAsia"/>
+          <w:lang w:val="en-US" w:eastAsia="zh-CN"/>
+        </w:rPr>
+      </w:pPr>
+      <w:r>
+        <w:rPr>
+          <w:rFonts w:hint="eastAsia"/>
+          <w:lang w:val="en-US" w:eastAsia="zh-CN"/>
+        </w:rPr>
+        <w:t>云海，怪石</w:t>
+      </w:r>
+    </w:p>
+    <w:p>
+      <w:pPr>
+        <w:numPr>
+          <w:ilvl w:val="1"/>
+          <w:numId w:val="2"/>
+        </w:numPr>
+        <w:ind w:left="840" w:leftChars="0" w:hanging="420" w:firstLineChars="0"/>
+        <w:rPr>
+          <w:rFonts w:hint="eastAsia"/>
+          <w:lang w:val="en-US" w:eastAsia="zh-CN"/>
+        </w:rPr>
+      </w:pPr>
+      <w:r>
+        <w:rPr>
+          <w:rFonts w:hint="eastAsia"/>
+          <w:lang w:val="en-US" w:eastAsia="zh-CN"/>
+        </w:rPr>
+        <w:t>先去上海后黄山。。避免黄山天气十分恶劣的情况</w:t>
       </w:r>
     </w:p>
     <w:p>
@@ -1286,7 +1453,7 @@
     <w:lsdException w:qFormat="1" w:unhideWhenUsed="0" w:uiPriority="0" w:semiHidden="0" w:name="Title"/>
     <w:lsdException w:unhideWhenUsed="0" w:uiPriority="0" w:semiHidden="0" w:name="Closing"/>
     <w:lsdException w:unhideWhenUsed="0" w:uiPriority="0" w:semiHidden="0" w:name="Signature"/>
-    <w:lsdException w:unhideWhenUsed="0" w:uiPriority="0" w:name="Default Paragraph Font"/>
+    <w:lsdException w:qFormat="1" w:unhideWhenUsed="0" w:uiPriority="0" w:name="Default Paragraph Font"/>
     <w:lsdException w:unhideWhenUsed="0" w:uiPriority="0" w:semiHidden="0" w:name="Body Text"/>
     <w:lsdException w:unhideWhenUsed="0" w:uiPriority="0" w:semiHidden="0" w:name="Body Text Indent"/>
     <w:lsdException w:unhideWhenUsed="0" w:uiPriority="0" w:semiHidden="0" w:name="List Continue"/>
@@ -1489,6 +1656,7 @@
   <w:style w:type="character" w:default="1" w:styleId="3">
     <w:name w:val="Default Paragraph Font"/>
     <w:semiHidden/>
+    <w:qFormat/>
     <w:uiPriority w:val="0"/>
   </w:style>
   <w:style w:type="table" w:default="1" w:styleId="4">
